--- a/++Templated Entries/LAURA ONLY ACCESS COMPLETED/FILM/++Edited/World Film News (Davis)SC (EA).docx
+++ b/++Templated Entries/LAURA ONLY ACCESS COMPLETED/FILM/++Edited/World Film News (Davis)SC (EA).docx
@@ -621,7 +621,16 @@
                   <w:t>cumentary Film Movement, exercis</w:t>
                 </w:r>
                 <w:r>
-                  <w:t>ed editorial control over the magazine, but was careful to include articles by distinguished writers, filmmakers, and intellectuals that might lend a certain gravity to the magazine and his own ambitions. Graham Greene, J.</w:t>
+                  <w:t xml:space="preserve">ed editorial control over the magazine, but was careful to include articles by distinguished writers, filmmakers, and intellectuals that </w:t>
+                </w:r>
+                <w:r>
+                  <w:t>would</w:t>
+                </w:r>
+                <w:r>
+                  <w:t xml:space="preserve"> </w:t>
+                </w:r>
+                <w:r>
+                  <w:t>lend a certain gravity to the magazine and his own ambitions. Graham Greene, J.</w:t>
                 </w:r>
                 <w:r>
                   <w:t xml:space="preserve"> </w:t>
@@ -694,16 +703,15 @@
                   <w:t xml:space="preserve"> </w:t>
                 </w:r>
                 <w:r>
-                  <w:t>became an important venue for propagating ideas about documentary, asserting its cultural sophist</w:t>
-                </w:r>
-                <w:r>
-                  <w:t>ication (which was conveyed</w:t>
-                </w:r>
-                <w:r>
-                  <w:t xml:space="preserve"> poorly</w:t>
-                </w:r>
-                <w:r>
-                  <w:t xml:space="preserve"> by listing its most prominent subscribers and contributors in each issue), and debating technical issues relating to amateur actors, sound, editing, and funding models</w:t>
+                  <w:t>became an important venue for propagating ideas about documentary</w:t>
+                </w:r>
+                <w:bookmarkStart w:id="0" w:name="_GoBack"/>
+                <w:bookmarkEnd w:id="0"/>
+                <w:r>
+                  <w:t xml:space="preserve"> </w:t>
+                </w:r>
+                <w:r>
+                  <w:t>and debating technical issues relating to amateur actors, sound, editing, and funding models</w:t>
                 </w:r>
                 <w:r>
                   <w:t>,</w:t>
@@ -1875,6 +1883,73 @@
       <w:szCs w:val="18"/>
     </w:rPr>
   </w:style>
+  <w:style w:type="character" w:styleId="CommentReference">
+    <w:name w:val="annotation reference"/>
+    <w:basedOn w:val="DefaultParagraphFont"/>
+    <w:uiPriority w:val="99"/>
+    <w:semiHidden/>
+    <w:rsid w:val="00977531"/>
+    <w:rPr>
+      <w:sz w:val="18"/>
+      <w:szCs w:val="18"/>
+    </w:rPr>
+  </w:style>
+  <w:style w:type="paragraph" w:styleId="CommentText">
+    <w:name w:val="annotation text"/>
+    <w:basedOn w:val="Normal"/>
+    <w:link w:val="CommentTextChar"/>
+    <w:uiPriority w:val="99"/>
+    <w:semiHidden/>
+    <w:rsid w:val="00977531"/>
+    <w:pPr>
+      <w:spacing w:line="240" w:lineRule="auto"/>
+    </w:pPr>
+    <w:rPr>
+      <w:sz w:val="24"/>
+      <w:szCs w:val="24"/>
+    </w:rPr>
+  </w:style>
+  <w:style w:type="character" w:customStyle="1" w:styleId="CommentTextChar">
+    <w:name w:val="Comment Text Char"/>
+    <w:basedOn w:val="DefaultParagraphFont"/>
+    <w:link w:val="CommentText"/>
+    <w:uiPriority w:val="99"/>
+    <w:semiHidden/>
+    <w:rsid w:val="00977531"/>
+    <w:rPr>
+      <w:sz w:val="24"/>
+      <w:szCs w:val="24"/>
+    </w:rPr>
+  </w:style>
+  <w:style w:type="paragraph" w:styleId="CommentSubject">
+    <w:name w:val="annotation subject"/>
+    <w:basedOn w:val="CommentText"/>
+    <w:next w:val="CommentText"/>
+    <w:link w:val="CommentSubjectChar"/>
+    <w:uiPriority w:val="99"/>
+    <w:semiHidden/>
+    <w:rsid w:val="00977531"/>
+    <w:rPr>
+      <w:b/>
+      <w:bCs/>
+      <w:sz w:val="20"/>
+      <w:szCs w:val="20"/>
+    </w:rPr>
+  </w:style>
+  <w:style w:type="character" w:customStyle="1" w:styleId="CommentSubjectChar">
+    <w:name w:val="Comment Subject Char"/>
+    <w:basedOn w:val="CommentTextChar"/>
+    <w:link w:val="CommentSubject"/>
+    <w:uiPriority w:val="99"/>
+    <w:semiHidden/>
+    <w:rsid w:val="00977531"/>
+    <w:rPr>
+      <w:b/>
+      <w:bCs/>
+      <w:sz w:val="20"/>
+      <w:szCs w:val="20"/>
+    </w:rPr>
+  </w:style>
 </w:styles>
 </file>
 
@@ -2422,6 +2497,73 @@
       <w:rFonts w:ascii="Lucida Grande" w:hAnsi="Lucida Grande" w:cs="Lucida Grande"/>
       <w:sz w:val="18"/>
       <w:szCs w:val="18"/>
+    </w:rPr>
+  </w:style>
+  <w:style w:type="character" w:styleId="CommentReference">
+    <w:name w:val="annotation reference"/>
+    <w:basedOn w:val="DefaultParagraphFont"/>
+    <w:uiPriority w:val="99"/>
+    <w:semiHidden/>
+    <w:rsid w:val="00977531"/>
+    <w:rPr>
+      <w:sz w:val="18"/>
+      <w:szCs w:val="18"/>
+    </w:rPr>
+  </w:style>
+  <w:style w:type="paragraph" w:styleId="CommentText">
+    <w:name w:val="annotation text"/>
+    <w:basedOn w:val="Normal"/>
+    <w:link w:val="CommentTextChar"/>
+    <w:uiPriority w:val="99"/>
+    <w:semiHidden/>
+    <w:rsid w:val="00977531"/>
+    <w:pPr>
+      <w:spacing w:line="240" w:lineRule="auto"/>
+    </w:pPr>
+    <w:rPr>
+      <w:sz w:val="24"/>
+      <w:szCs w:val="24"/>
+    </w:rPr>
+  </w:style>
+  <w:style w:type="character" w:customStyle="1" w:styleId="CommentTextChar">
+    <w:name w:val="Comment Text Char"/>
+    <w:basedOn w:val="DefaultParagraphFont"/>
+    <w:link w:val="CommentText"/>
+    <w:uiPriority w:val="99"/>
+    <w:semiHidden/>
+    <w:rsid w:val="00977531"/>
+    <w:rPr>
+      <w:sz w:val="24"/>
+      <w:szCs w:val="24"/>
+    </w:rPr>
+  </w:style>
+  <w:style w:type="paragraph" w:styleId="CommentSubject">
+    <w:name w:val="annotation subject"/>
+    <w:basedOn w:val="CommentText"/>
+    <w:next w:val="CommentText"/>
+    <w:link w:val="CommentSubjectChar"/>
+    <w:uiPriority w:val="99"/>
+    <w:semiHidden/>
+    <w:rsid w:val="00977531"/>
+    <w:rPr>
+      <w:b/>
+      <w:bCs/>
+      <w:sz w:val="20"/>
+      <w:szCs w:val="20"/>
+    </w:rPr>
+  </w:style>
+  <w:style w:type="character" w:customStyle="1" w:styleId="CommentSubjectChar">
+    <w:name w:val="Comment Subject Char"/>
+    <w:basedOn w:val="CommentTextChar"/>
+    <w:link w:val="CommentSubject"/>
+    <w:uiPriority w:val="99"/>
+    <w:semiHidden/>
+    <w:rsid w:val="00977531"/>
+    <w:rPr>
+      <w:b/>
+      <w:bCs/>
+      <w:sz w:val="20"/>
+      <w:szCs w:val="20"/>
     </w:rPr>
   </w:style>
 </w:styles>
@@ -2908,7 +3050,7 @@
     <w:charset w:val="4E"/>
     <w:family w:val="auto"/>
     <w:pitch w:val="variable"/>
-    <w:sig w:usb0="E00002FF" w:usb1="6AC7FDFB" w:usb2="00000012" w:usb3="00000000" w:csb0="0002009F" w:csb1="00000000"/>
+    <w:sig w:usb0="00000001" w:usb1="08070000" w:usb2="00000010" w:usb3="00000000" w:csb0="00020000" w:csb1="00000000"/>
   </w:font>
   <w:font w:name="Cambria">
     <w:panose1 w:val="02040503050406030204"/>
@@ -3788,7 +3930,7 @@
 </file>
 
 <file path=customXml/itemProps1.xml><?xml version="1.0" encoding="utf-8"?>
-<ds:datastoreItem xmlns:ds="http://schemas.openxmlformats.org/officeDocument/2006/customXml" ds:itemID="{4F0E1A26-81C4-FF42-87B0-B4003E661F34}">
+<ds:datastoreItem xmlns:ds="http://schemas.openxmlformats.org/officeDocument/2006/customXml" ds:itemID="{148B4688-1F85-5C43-8C52-874025C6F4CB}">
   <ds:schemaRefs>
     <ds:schemaRef ds:uri="http://schemas.openxmlformats.org/officeDocument/2006/bibliography"/>
   </ds:schemaRefs>
